--- a/Assessment/Report/instructions.docx
+++ b/Assessment/Report/instructions.docx
@@ -42,7 +42,29 @@
           <w:szCs w:val="24"/>
           <w14:ligatures w14:val="none"/>
         </w:rPr>
-        <w:t>Your individual project report will be based on a dataset provided on the Assessment page of the course Learn site. Your main submission will be a pdf document generated from an R Markdown script, with a length limit of 15 pages. Please make sure that you keep all your assessment work in an R Markdown and you knit to pdf to obtain a file for submission.</w:t>
+        <w:t xml:space="preserve">Your individual project report will be based on a dataset provided on the Assessment page of the course Learn site. Your main submission will be a pdf document generated from an R Markdown script, with a length limit of 15 pages. Please make sure that you keep all your assessment work in an R </w:t>
+      </w:r>
+      <w:proofErr w:type="gramStart"/>
+      <w:r>
+        <w:rPr>
+          <w:rFonts w:ascii="inherit" w:eastAsia="Times New Roman" w:hAnsi="inherit" w:cs="Times New Roman"/>
+          <w:kern w:val="0"/>
+          <w:sz w:val="24"/>
+          <w:szCs w:val="24"/>
+          <w14:ligatures w14:val="none"/>
+        </w:rPr>
+        <w:t>Markdown</w:t>
+      </w:r>
+      <w:proofErr w:type="gramEnd"/>
+      <w:r>
+        <w:rPr>
+          <w:rFonts w:ascii="inherit" w:eastAsia="Times New Roman" w:hAnsi="inherit" w:cs="Times New Roman"/>
+          <w:kern w:val="0"/>
+          <w:sz w:val="24"/>
+          <w:szCs w:val="24"/>
+          <w14:ligatures w14:val="none"/>
+        </w:rPr>
+        <w:t xml:space="preserve"> and you knit to pdf to obtain a file for submission.</w:t>
       </w:r>
     </w:p>
     <w:p>
@@ -91,30 +113,14 @@
     </w:p>
     <w:p>
       <w:pPr>
-        <w:spacing w:after="0" w:line="240" w:lineRule="auto"/>
-        <w:outlineLvl w:val="3"/>
-        <w:rPr>
-          <w:rFonts w:ascii="Open Sans" w:eastAsia="Times New Roman" w:hAnsi="Open Sans" w:cs="Open Sans"/>
-          <w:b/>
-          <w:bCs/>
-          <w:color w:val="262626"/>
-          <w:kern w:val="0"/>
-          <w:sz w:val="24"/>
-          <w:szCs w:val="24"/>
-          <w14:ligatures w14:val="none"/>
-        </w:rPr>
-      </w:pPr>
-      <w:r>
-        <w:rPr>
-          <w:rFonts w:ascii="Open Sans" w:eastAsia="Times New Roman" w:hAnsi="Open Sans" w:cs="Open Sans"/>
-          <w:b/>
-          <w:bCs/>
-          <w:color w:val="262626"/>
-          <w:kern w:val="0"/>
-          <w:sz w:val="24"/>
-          <w:szCs w:val="24"/>
-          <w:u w:val="single"/>
-          <w14:ligatures w14:val="none"/>
+        <w:pStyle w:val="Heading1"/>
+        <w:rPr>
+          <w:rFonts w:eastAsia="Times New Roman"/>
+        </w:rPr>
+      </w:pPr>
+      <w:r>
+        <w:rPr>
+          <w:rFonts w:eastAsia="Times New Roman"/>
         </w:rPr>
         <w:t>Dataset description</w:t>
       </w:r>
@@ -625,7 +631,29 @@
                 <w:szCs w:val="24"/>
                 <w14:ligatures w14:val="none"/>
               </w:rPr>
-              <w:t>A physical activity variable indicating the most common type of exercise undertaken by each individual: sitting, low, light, moderate.</w:t>
+              <w:t xml:space="preserve">A physical activity variable indicating the most common type of exercise undertaken by </w:t>
+            </w:r>
+            <w:proofErr w:type="gramStart"/>
+            <w:r>
+              <w:rPr>
+                <w:rFonts w:ascii="inherit" w:eastAsia="Times New Roman" w:hAnsi="inherit" w:cs="Times New Roman"/>
+                <w:kern w:val="0"/>
+                <w:sz w:val="24"/>
+                <w:szCs w:val="24"/>
+                <w14:ligatures w14:val="none"/>
+              </w:rPr>
+              <w:t>each individual</w:t>
+            </w:r>
+            <w:proofErr w:type="gramEnd"/>
+            <w:r>
+              <w:rPr>
+                <w:rFonts w:ascii="inherit" w:eastAsia="Times New Roman" w:hAnsi="inherit" w:cs="Times New Roman"/>
+                <w:kern w:val="0"/>
+                <w:sz w:val="24"/>
+                <w:szCs w:val="24"/>
+                <w14:ligatures w14:val="none"/>
+              </w:rPr>
+              <w:t>: sitting, low, light, moderate.</w:t>
             </w:r>
           </w:p>
         </w:tc>
@@ -699,7 +727,29 @@
                 <w:szCs w:val="24"/>
                 <w14:ligatures w14:val="none"/>
               </w:rPr>
-              <w:t>Percentage of time each individual spent undertaking activity classified as moderate.</w:t>
+              <w:t xml:space="preserve">Percentage of time </w:t>
+            </w:r>
+            <w:proofErr w:type="gramStart"/>
+            <w:r>
+              <w:rPr>
+                <w:rFonts w:ascii="inherit" w:eastAsia="Times New Roman" w:hAnsi="inherit" w:cs="Times New Roman"/>
+                <w:kern w:val="0"/>
+                <w:sz w:val="24"/>
+                <w:szCs w:val="24"/>
+                <w14:ligatures w14:val="none"/>
+              </w:rPr>
+              <w:t>each individual</w:t>
+            </w:r>
+            <w:proofErr w:type="gramEnd"/>
+            <w:r>
+              <w:rPr>
+                <w:rFonts w:ascii="inherit" w:eastAsia="Times New Roman" w:hAnsi="inherit" w:cs="Times New Roman"/>
+                <w:kern w:val="0"/>
+                <w:sz w:val="24"/>
+                <w:szCs w:val="24"/>
+                <w14:ligatures w14:val="none"/>
+              </w:rPr>
+              <w:t xml:space="preserve"> spent undertaking activity classified as moderate.</w:t>
             </w:r>
           </w:p>
         </w:tc>
@@ -896,7 +946,31 @@
           <w:szCs w:val="21"/>
           <w14:ligatures w14:val="none"/>
         </w:rPr>
-        <w:t xml:space="preserve">The Scottish Government is now considering creating an intervention to increase the amount of exercise undertaken by those in care homes. The Government officials have asked you to write a short report describing your analysis of the raw data, and your recommendations as to whether this would be useful. </w:t>
+        <w:t xml:space="preserve">The Scottish Government is now considering creating an intervention to increase the amount of exercise undertaken by those in care homes. </w:t>
+      </w:r>
+      <w:proofErr w:type="gramStart"/>
+      <w:r>
+        <w:rPr>
+          <w:rFonts w:ascii="inherit" w:eastAsia="Times New Roman" w:hAnsi="inherit" w:cs="Open Sans"/>
+          <w:color w:val="262626"/>
+          <w:kern w:val="0"/>
+          <w:sz w:val="21"/>
+          <w:szCs w:val="21"/>
+          <w14:ligatures w14:val="none"/>
+        </w:rPr>
+        <w:t>The Government</w:t>
+      </w:r>
+      <w:proofErr w:type="gramEnd"/>
+      <w:r>
+        <w:rPr>
+          <w:rFonts w:ascii="inherit" w:eastAsia="Times New Roman" w:hAnsi="inherit" w:cs="Open Sans"/>
+          <w:color w:val="262626"/>
+          <w:kern w:val="0"/>
+          <w:sz w:val="21"/>
+          <w:szCs w:val="21"/>
+          <w14:ligatures w14:val="none"/>
+        </w:rPr>
+        <w:t xml:space="preserve"> officials have asked you to write a short report </w:t>
       </w:r>
       <w:r>
         <w:rPr>
@@ -908,7 +982,31 @@
           <w14:ligatures w14:val="none"/>
         </w:rPr>
         <w:lastRenderedPageBreak/>
-        <w:t>The report will be read by people who are not expert users of statistics, so they need you to provide clear explanations of any graphs, tables, and statistical results that you present. Your report is supposed to help them understand what the data are showing and decide whether an intervention should be considered for implementation in Scotland. The Scottish Government officials have asked specific question and expect to find separately answers to following questions:</w:t>
+        <w:t xml:space="preserve">describing your analysis of the raw data, and your recommendations as to whether this would be useful. The report will be read by people who are not expert users of statistics, so they need you to provide clear explanations of any graphs, tables, and statistical results that you present. Your report is supposed to help them understand what the data </w:t>
+      </w:r>
+      <w:proofErr w:type="gramStart"/>
+      <w:r>
+        <w:rPr>
+          <w:rFonts w:ascii="inherit" w:eastAsia="Times New Roman" w:hAnsi="inherit" w:cs="Open Sans"/>
+          <w:color w:val="262626"/>
+          <w:kern w:val="0"/>
+          <w:sz w:val="21"/>
+          <w:szCs w:val="21"/>
+          <w14:ligatures w14:val="none"/>
+        </w:rPr>
+        <w:t>are showing</w:t>
+      </w:r>
+      <w:proofErr w:type="gramEnd"/>
+      <w:r>
+        <w:rPr>
+          <w:rFonts w:ascii="inherit" w:eastAsia="Times New Roman" w:hAnsi="inherit" w:cs="Open Sans"/>
+          <w:color w:val="262626"/>
+          <w:kern w:val="0"/>
+          <w:sz w:val="21"/>
+          <w:szCs w:val="21"/>
+          <w14:ligatures w14:val="none"/>
+        </w:rPr>
+        <w:t xml:space="preserve"> and decide whether an intervention should be considered for implementation in Scotland. The Scottish Government officials have asked specific question and expect to find separately answers to following questions:</w:t>
       </w:r>
     </w:p>
     <w:p>
@@ -966,7 +1064,31 @@
           <w:szCs w:val="21"/>
           <w14:ligatures w14:val="none"/>
         </w:rPr>
-        <w:t>Is there an association between the care home that an individual was in and the type of physical activity undertaken? Additionally, was a longer amount of moderate activity observed depending on which care home the individual resided in? Make sure to explain the analysis you picked, why you picked it, and what the results show. [35 marks]</w:t>
+        <w:t xml:space="preserve">Is there an association between the care home that an individual was </w:t>
+      </w:r>
+      <w:proofErr w:type="gramStart"/>
+      <w:r>
+        <w:rPr>
+          <w:rFonts w:ascii="inherit" w:eastAsia="Times New Roman" w:hAnsi="inherit" w:cs="Open Sans"/>
+          <w:color w:val="262626"/>
+          <w:kern w:val="0"/>
+          <w:sz w:val="21"/>
+          <w:szCs w:val="21"/>
+          <w14:ligatures w14:val="none"/>
+        </w:rPr>
+        <w:t>in</w:t>
+      </w:r>
+      <w:proofErr w:type="gramEnd"/>
+      <w:r>
+        <w:rPr>
+          <w:rFonts w:ascii="inherit" w:eastAsia="Times New Roman" w:hAnsi="inherit" w:cs="Open Sans"/>
+          <w:color w:val="262626"/>
+          <w:kern w:val="0"/>
+          <w:sz w:val="21"/>
+          <w:szCs w:val="21"/>
+          <w14:ligatures w14:val="none"/>
+        </w:rPr>
+        <w:t xml:space="preserve"> and the type of physical activity undertaken? Additionally, was a longer amount of moderate activity observed depending on which care home the individual resided in? Make sure to explain the analysis you picked, why you picked it, and what the results show. [35 marks]</w:t>
       </w:r>
     </w:p>
     <w:p>
@@ -1078,31 +1200,15 @@
     </w:p>
     <w:p>
       <w:pPr>
-        <w:shd w:val="clear" w:color="auto" w:fill="FFFFFF"/>
-        <w:spacing w:after="0" w:line="240" w:lineRule="auto"/>
-        <w:outlineLvl w:val="3"/>
-        <w:rPr>
-          <w:rFonts w:ascii="Open Sans" w:eastAsia="Times New Roman" w:hAnsi="Open Sans" w:cs="Open Sans"/>
-          <w:b/>
-          <w:bCs/>
-          <w:color w:val="262626"/>
-          <w:kern w:val="0"/>
-          <w:sz w:val="24"/>
-          <w:szCs w:val="24"/>
-          <w14:ligatures w14:val="none"/>
-        </w:rPr>
-      </w:pPr>
-      <w:r>
-        <w:rPr>
-          <w:rFonts w:ascii="Open Sans" w:eastAsia="Times New Roman" w:hAnsi="Open Sans" w:cs="Open Sans"/>
-          <w:b/>
-          <w:bCs/>
-          <w:color w:val="000000"/>
-          <w:kern w:val="0"/>
-          <w:sz w:val="24"/>
-          <w:szCs w:val="24"/>
-          <w:u w:val="single"/>
-          <w14:ligatures w14:val="none"/>
+        <w:pStyle w:val="Heading1"/>
+        <w:rPr>
+          <w:rFonts w:eastAsia="Times New Roman"/>
+          <w:color w:val="262626"/>
+        </w:rPr>
+      </w:pPr>
+      <w:r>
+        <w:rPr>
+          <w:rFonts w:eastAsia="Times New Roman"/>
         </w:rPr>
         <w:t>Grading criteria</w:t>
       </w:r>
@@ -1187,8 +1293,21 @@
           <w:szCs w:val="21"/>
           <w14:ligatures w14:val="none"/>
         </w:rPr>
-        <w:t>Statistical analyses that are clearly described and explained</w:t>
-      </w:r>
+        <w:t xml:space="preserve">Statistical analyses that are clearly described and </w:t>
+      </w:r>
+      <w:proofErr w:type="gramStart"/>
+      <w:r>
+        <w:rPr>
+          <w:rFonts w:ascii="inherit" w:eastAsia="Times New Roman" w:hAnsi="inherit" w:cs="Open Sans"/>
+          <w:color w:val="262626"/>
+          <w:kern w:val="0"/>
+          <w:sz w:val="21"/>
+          <w:szCs w:val="21"/>
+          <w14:ligatures w14:val="none"/>
+        </w:rPr>
+        <w:t>explained</w:t>
+      </w:r>
+      <w:proofErr w:type="gramEnd"/>
     </w:p>
     <w:p>
       <w:pPr>
@@ -1216,7 +1335,31 @@
           <w:szCs w:val="21"/>
           <w14:ligatures w14:val="none"/>
         </w:rPr>
-        <w:t>Appropriate, readable and well-labelled graphs (where appropriate)</w:t>
+        <w:t xml:space="preserve">Appropriate, </w:t>
+      </w:r>
+      <w:proofErr w:type="gramStart"/>
+      <w:r>
+        <w:rPr>
+          <w:rFonts w:ascii="inherit" w:eastAsia="Times New Roman" w:hAnsi="inherit" w:cs="Open Sans"/>
+          <w:color w:val="262626"/>
+          <w:kern w:val="0"/>
+          <w:sz w:val="21"/>
+          <w:szCs w:val="21"/>
+          <w14:ligatures w14:val="none"/>
+        </w:rPr>
+        <w:t>readable</w:t>
+      </w:r>
+      <w:proofErr w:type="gramEnd"/>
+      <w:r>
+        <w:rPr>
+          <w:rFonts w:ascii="inherit" w:eastAsia="Times New Roman" w:hAnsi="inherit" w:cs="Open Sans"/>
+          <w:color w:val="262626"/>
+          <w:kern w:val="0"/>
+          <w:sz w:val="21"/>
+          <w:szCs w:val="21"/>
+          <w14:ligatures w14:val="none"/>
+        </w:rPr>
+        <w:t xml:space="preserve"> and well-labelled graphs (where appropriate)</w:t>
       </w:r>
     </w:p>
     <w:p>
@@ -1245,8 +1388,21 @@
           <w:szCs w:val="21"/>
           <w14:ligatures w14:val="none"/>
         </w:rPr>
-        <w:t>Tidy presentation and lay-friendly language</w:t>
-      </w:r>
+        <w:t xml:space="preserve">Tidy presentation and lay-friendly </w:t>
+      </w:r>
+      <w:proofErr w:type="gramStart"/>
+      <w:r>
+        <w:rPr>
+          <w:rFonts w:ascii="inherit" w:eastAsia="Times New Roman" w:hAnsi="inherit" w:cs="Open Sans"/>
+          <w:color w:val="262626"/>
+          <w:kern w:val="0"/>
+          <w:sz w:val="21"/>
+          <w:szCs w:val="21"/>
+          <w14:ligatures w14:val="none"/>
+        </w:rPr>
+        <w:t>language</w:t>
+      </w:r>
+      <w:proofErr w:type="gramEnd"/>
     </w:p>
     <w:p>
       <w:pPr>

--- a/Assessment/Report/instructions.docx
+++ b/Assessment/Report/instructions.docx
@@ -42,10 +42,12 @@
           <w:szCs w:val="24"/>
           <w14:ligatures w14:val="none"/>
         </w:rPr>
-        <w:t xml:space="preserve">Your individual project report will be based on a dataset provided on the Assessment page of the course Learn site. Your main submission will be a pdf document generated from an R Markdown script, with a length limit of 15 pages. Please make sure that you keep all your assessment work in an R </w:t>
-      </w:r>
-      <w:proofErr w:type="gramStart"/>
-      <w:r>
+        <w:t>Your individual project report will be based on a dataset provided on the Assessment page of the course Learn site. Your main submission will be a pdf document generated from an R Markdown script, with a length limit of 15 pages. Please make sure that you keep all your assessment work in an R Markdown and you knit to pdf to obtain a file for submission.</w:t>
+      </w:r>
+    </w:p>
+    <w:p>
+      <w:pPr>
+        <w:spacing w:before="100" w:beforeAutospacing="1" w:after="100" w:afterAutospacing="1" w:line="240" w:lineRule="auto"/>
         <w:rPr>
           <w:rFonts w:ascii="inherit" w:eastAsia="Times New Roman" w:hAnsi="inherit" w:cs="Times New Roman"/>
           <w:kern w:val="0"/>
@@ -53,9 +55,7 @@
           <w:szCs w:val="24"/>
           <w14:ligatures w14:val="none"/>
         </w:rPr>
-        <w:t>Markdown</w:t>
-      </w:r>
-      <w:proofErr w:type="gramEnd"/>
+      </w:pPr>
       <w:r>
         <w:rPr>
           <w:rFonts w:ascii="inherit" w:eastAsia="Times New Roman" w:hAnsi="inherit" w:cs="Times New Roman"/>
@@ -64,51 +64,7 @@
           <w:szCs w:val="24"/>
           <w14:ligatures w14:val="none"/>
         </w:rPr>
-        <w:t xml:space="preserve"> and you knit to pdf to obtain a file for submission.</w:t>
-      </w:r>
-    </w:p>
-    <w:p>
-      <w:pPr>
-        <w:spacing w:before="100" w:beforeAutospacing="1" w:after="100" w:afterAutospacing="1" w:line="240" w:lineRule="auto"/>
-        <w:rPr>
-          <w:rFonts w:ascii="inherit" w:eastAsia="Times New Roman" w:hAnsi="inherit" w:cs="Times New Roman"/>
-          <w:kern w:val="0"/>
-          <w:sz w:val="24"/>
-          <w:szCs w:val="24"/>
-          <w14:ligatures w14:val="none"/>
-        </w:rPr>
-      </w:pPr>
-      <w:r>
-        <w:rPr>
-          <w:rFonts w:ascii="inherit" w:eastAsia="Times New Roman" w:hAnsi="inherit" w:cs="Times New Roman"/>
-          <w:kern w:val="0"/>
-          <w:sz w:val="24"/>
-          <w:szCs w:val="24"/>
-          <w14:ligatures w14:val="none"/>
-        </w:rPr>
-        <w:t xml:space="preserve">In your Markdown script, please set the options up so that all your code and the output is visible in the knitted pdf document (echo = TRUE). If you see warnings or messages that take up a lot of space (for example when loading the </w:t>
-      </w:r>
-      <w:proofErr w:type="spellStart"/>
-      <w:r>
-        <w:rPr>
-          <w:rFonts w:ascii="inherit" w:eastAsia="Times New Roman" w:hAnsi="inherit" w:cs="Times New Roman"/>
-          <w:kern w:val="0"/>
-          <w:sz w:val="24"/>
-          <w:szCs w:val="24"/>
-          <w14:ligatures w14:val="none"/>
-        </w:rPr>
-        <w:t>tidyverse</w:t>
-      </w:r>
-      <w:proofErr w:type="spellEnd"/>
-      <w:r>
-        <w:rPr>
-          <w:rFonts w:ascii="inherit" w:eastAsia="Times New Roman" w:hAnsi="inherit" w:cs="Times New Roman"/>
-          <w:kern w:val="0"/>
-          <w:sz w:val="24"/>
-          <w:szCs w:val="24"/>
-          <w14:ligatures w14:val="none"/>
-        </w:rPr>
-        <w:t xml:space="preserve"> package, or when uploading data), you can switch those off with message = FALSE and/or warning = FALSE. Please knit your document and check it before submitting – to make sure that you meet the page limit, and to check that all graphs and tables have rendered as expected. While we will not be marking you on the quality of your Markdown code, if certain elements don’t appear in the pdf document, we will not be able to mark them.</w:t>
+        <w:t>In your Markdown script, please set the options up so that all your code and the output is visible in the knitted pdf document (echo = TRUE). If you see warnings or messages that take up a lot of space (for example when loading the tidyverse package, or when uploading data), you can switch those off with message = FALSE and/or warning = FALSE. Please knit your document and check it before submitting – to make sure that you meet the page limit, and to check that all graphs and tables have rendered as expected. While we will not be marking you on the quality of your Markdown code, if certain elements don’t appear in the pdf document, we will not be able to mark them.</w:t>
       </w:r>
     </w:p>
     <w:p>
@@ -292,7 +248,6 @@
                 <w14:ligatures w14:val="none"/>
               </w:rPr>
             </w:pPr>
-            <w:proofErr w:type="spellStart"/>
             <w:r>
               <w:rPr>
                 <w:rFonts w:ascii="inherit" w:eastAsia="Times New Roman" w:hAnsi="inherit" w:cs="Times New Roman"/>
@@ -303,7 +258,6 @@
               </w:rPr>
               <w:t>participant_id</w:t>
             </w:r>
-            <w:proofErr w:type="spellEnd"/>
           </w:p>
         </w:tc>
         <w:tc>
@@ -438,7 +392,6 @@
                 <w14:ligatures w14:val="none"/>
               </w:rPr>
             </w:pPr>
-            <w:proofErr w:type="spellStart"/>
             <w:r>
               <w:rPr>
                 <w:rFonts w:ascii="inherit" w:eastAsia="Times New Roman" w:hAnsi="inherit" w:cs="Times New Roman"/>
@@ -449,7 +402,6 @@
               </w:rPr>
               <w:t>age_at_recording</w:t>
             </w:r>
-            <w:proofErr w:type="spellEnd"/>
           </w:p>
         </w:tc>
         <w:tc>
@@ -512,7 +464,6 @@
                 <w14:ligatures w14:val="none"/>
               </w:rPr>
             </w:pPr>
-            <w:proofErr w:type="spellStart"/>
             <w:r>
               <w:rPr>
                 <w:rFonts w:ascii="inherit" w:eastAsia="Times New Roman" w:hAnsi="inherit" w:cs="Times New Roman"/>
@@ -523,7 +474,6 @@
               </w:rPr>
               <w:t>age_at_death</w:t>
             </w:r>
-            <w:proofErr w:type="spellEnd"/>
           </w:p>
         </w:tc>
         <w:tc>
@@ -586,7 +536,6 @@
                 <w14:ligatures w14:val="none"/>
               </w:rPr>
             </w:pPr>
-            <w:proofErr w:type="spellStart"/>
             <w:r>
               <w:rPr>
                 <w:rFonts w:ascii="inherit" w:eastAsia="Times New Roman" w:hAnsi="inherit" w:cs="Times New Roman"/>
@@ -597,7 +546,6 @@
               </w:rPr>
               <w:t>physical_activity</w:t>
             </w:r>
-            <w:proofErr w:type="spellEnd"/>
           </w:p>
         </w:tc>
         <w:tc>
@@ -631,29 +579,7 @@
                 <w:szCs w:val="24"/>
                 <w14:ligatures w14:val="none"/>
               </w:rPr>
-              <w:t xml:space="preserve">A physical activity variable indicating the most common type of exercise undertaken by </w:t>
-            </w:r>
-            <w:proofErr w:type="gramStart"/>
-            <w:r>
-              <w:rPr>
-                <w:rFonts w:ascii="inherit" w:eastAsia="Times New Roman" w:hAnsi="inherit" w:cs="Times New Roman"/>
-                <w:kern w:val="0"/>
-                <w:sz w:val="24"/>
-                <w:szCs w:val="24"/>
-                <w14:ligatures w14:val="none"/>
-              </w:rPr>
-              <w:t>each individual</w:t>
-            </w:r>
-            <w:proofErr w:type="gramEnd"/>
-            <w:r>
-              <w:rPr>
-                <w:rFonts w:ascii="inherit" w:eastAsia="Times New Roman" w:hAnsi="inherit" w:cs="Times New Roman"/>
-                <w:kern w:val="0"/>
-                <w:sz w:val="24"/>
-                <w:szCs w:val="24"/>
-                <w14:ligatures w14:val="none"/>
-              </w:rPr>
-              <w:t>: sitting, low, light, moderate.</w:t>
+              <w:t>A physical activity variable indicating the most common type of exercise undertaken by each individual: sitting, low, light, moderate.</w:t>
             </w:r>
           </w:p>
         </w:tc>
@@ -682,7 +608,6 @@
                 <w14:ligatures w14:val="none"/>
               </w:rPr>
             </w:pPr>
-            <w:proofErr w:type="spellStart"/>
             <w:r>
               <w:rPr>
                 <w:rFonts w:ascii="inherit" w:eastAsia="Times New Roman" w:hAnsi="inherit" w:cs="Times New Roman"/>
@@ -693,7 +618,6 @@
               </w:rPr>
               <w:t>moderate_activity</w:t>
             </w:r>
-            <w:proofErr w:type="spellEnd"/>
           </w:p>
         </w:tc>
         <w:tc>
@@ -727,29 +651,7 @@
                 <w:szCs w:val="24"/>
                 <w14:ligatures w14:val="none"/>
               </w:rPr>
-              <w:t xml:space="preserve">Percentage of time </w:t>
-            </w:r>
-            <w:proofErr w:type="gramStart"/>
-            <w:r>
-              <w:rPr>
-                <w:rFonts w:ascii="inherit" w:eastAsia="Times New Roman" w:hAnsi="inherit" w:cs="Times New Roman"/>
-                <w:kern w:val="0"/>
-                <w:sz w:val="24"/>
-                <w:szCs w:val="24"/>
-                <w14:ligatures w14:val="none"/>
-              </w:rPr>
-              <w:t>each individual</w:t>
-            </w:r>
-            <w:proofErr w:type="gramEnd"/>
-            <w:r>
-              <w:rPr>
-                <w:rFonts w:ascii="inherit" w:eastAsia="Times New Roman" w:hAnsi="inherit" w:cs="Times New Roman"/>
-                <w:kern w:val="0"/>
-                <w:sz w:val="24"/>
-                <w:szCs w:val="24"/>
-                <w14:ligatures w14:val="none"/>
-              </w:rPr>
-              <w:t xml:space="preserve"> spent undertaking activity classified as moderate.</w:t>
+              <w:t>Percentage of time each individual spent undertaking activity classified as moderate.</w:t>
             </w:r>
           </w:p>
         </w:tc>
@@ -850,7 +752,6 @@
                 <w14:ligatures w14:val="none"/>
               </w:rPr>
             </w:pPr>
-            <w:proofErr w:type="spellStart"/>
             <w:r>
               <w:rPr>
                 <w:rFonts w:ascii="inherit" w:eastAsia="Times New Roman" w:hAnsi="inherit" w:cs="Times New Roman"/>
@@ -861,7 +762,6 @@
               </w:rPr>
               <w:t>carehome_id</w:t>
             </w:r>
-            <w:proofErr w:type="spellEnd"/>
           </w:p>
         </w:tc>
         <w:tc>
@@ -895,29 +795,7 @@
                 <w:szCs w:val="24"/>
                 <w14:ligatures w14:val="none"/>
               </w:rPr>
-              <w:t xml:space="preserve">The </w:t>
-            </w:r>
-            <w:proofErr w:type="spellStart"/>
-            <w:r>
-              <w:rPr>
-                <w:rFonts w:ascii="inherit" w:eastAsia="Times New Roman" w:hAnsi="inherit" w:cs="Times New Roman"/>
-                <w:kern w:val="0"/>
-                <w:sz w:val="24"/>
-                <w:szCs w:val="24"/>
-                <w14:ligatures w14:val="none"/>
-              </w:rPr>
-              <w:t>carehome</w:t>
-            </w:r>
-            <w:proofErr w:type="spellEnd"/>
-            <w:r>
-              <w:rPr>
-                <w:rFonts w:ascii="inherit" w:eastAsia="Times New Roman" w:hAnsi="inherit" w:cs="Times New Roman"/>
-                <w:kern w:val="0"/>
-                <w:sz w:val="24"/>
-                <w:szCs w:val="24"/>
-                <w14:ligatures w14:val="none"/>
-              </w:rPr>
-              <w:t xml:space="preserve"> ID for each patient (1 or 2)</w:t>
+              <w:t>The carehome ID for each patient (1 or 2)</w:t>
             </w:r>
           </w:p>
         </w:tc>
@@ -946,31 +824,7 @@
           <w:szCs w:val="21"/>
           <w14:ligatures w14:val="none"/>
         </w:rPr>
-        <w:t xml:space="preserve">The Scottish Government is now considering creating an intervention to increase the amount of exercise undertaken by those in care homes. </w:t>
-      </w:r>
-      <w:proofErr w:type="gramStart"/>
-      <w:r>
-        <w:rPr>
-          <w:rFonts w:ascii="inherit" w:eastAsia="Times New Roman" w:hAnsi="inherit" w:cs="Open Sans"/>
-          <w:color w:val="262626"/>
-          <w:kern w:val="0"/>
-          <w:sz w:val="21"/>
-          <w:szCs w:val="21"/>
-          <w14:ligatures w14:val="none"/>
-        </w:rPr>
-        <w:t>The Government</w:t>
-      </w:r>
-      <w:proofErr w:type="gramEnd"/>
-      <w:r>
-        <w:rPr>
-          <w:rFonts w:ascii="inherit" w:eastAsia="Times New Roman" w:hAnsi="inherit" w:cs="Open Sans"/>
-          <w:color w:val="262626"/>
-          <w:kern w:val="0"/>
-          <w:sz w:val="21"/>
-          <w:szCs w:val="21"/>
-          <w14:ligatures w14:val="none"/>
-        </w:rPr>
-        <w:t xml:space="preserve"> officials have asked you to write a short report </w:t>
+        <w:t xml:space="preserve">The Scottish Government is now considering creating an intervention to increase the amount of exercise undertaken by those in care homes. The Government officials have asked you to write a short report </w:t>
       </w:r>
       <w:r>
         <w:rPr>
@@ -982,31 +836,7 @@
           <w14:ligatures w14:val="none"/>
         </w:rPr>
         <w:lastRenderedPageBreak/>
-        <w:t xml:space="preserve">describing your analysis of the raw data, and your recommendations as to whether this would be useful. The report will be read by people who are not expert users of statistics, so they need you to provide clear explanations of any graphs, tables, and statistical results that you present. Your report is supposed to help them understand what the data </w:t>
-      </w:r>
-      <w:proofErr w:type="gramStart"/>
-      <w:r>
-        <w:rPr>
-          <w:rFonts w:ascii="inherit" w:eastAsia="Times New Roman" w:hAnsi="inherit" w:cs="Open Sans"/>
-          <w:color w:val="262626"/>
-          <w:kern w:val="0"/>
-          <w:sz w:val="21"/>
-          <w:szCs w:val="21"/>
-          <w14:ligatures w14:val="none"/>
-        </w:rPr>
-        <w:t>are showing</w:t>
-      </w:r>
-      <w:proofErr w:type="gramEnd"/>
-      <w:r>
-        <w:rPr>
-          <w:rFonts w:ascii="inherit" w:eastAsia="Times New Roman" w:hAnsi="inherit" w:cs="Open Sans"/>
-          <w:color w:val="262626"/>
-          <w:kern w:val="0"/>
-          <w:sz w:val="21"/>
-          <w:szCs w:val="21"/>
-          <w14:ligatures w14:val="none"/>
-        </w:rPr>
-        <w:t xml:space="preserve"> and decide whether an intervention should be considered for implementation in Scotland. The Scottish Government officials have asked specific question and expect to find separately answers to following questions:</w:t>
+        <w:t>describing your analysis of the raw data, and your recommendations as to whether this would be useful. The report will be read by people who are not expert users of statistics, so they need you to provide clear explanations of any graphs, tables, and statistical results that you present. Your report is supposed to help them understand what the data are showing and decide whether an intervention should be considered for implementation in Scotland. The Scottish Government officials have asked specific question and expect to find separately answers to following questions:</w:t>
       </w:r>
     </w:p>
     <w:p>
@@ -1064,31 +894,7 @@
           <w:szCs w:val="21"/>
           <w14:ligatures w14:val="none"/>
         </w:rPr>
-        <w:t xml:space="preserve">Is there an association between the care home that an individual was </w:t>
-      </w:r>
-      <w:proofErr w:type="gramStart"/>
-      <w:r>
-        <w:rPr>
-          <w:rFonts w:ascii="inherit" w:eastAsia="Times New Roman" w:hAnsi="inherit" w:cs="Open Sans"/>
-          <w:color w:val="262626"/>
-          <w:kern w:val="0"/>
-          <w:sz w:val="21"/>
-          <w:szCs w:val="21"/>
-          <w14:ligatures w14:val="none"/>
-        </w:rPr>
-        <w:t>in</w:t>
-      </w:r>
-      <w:proofErr w:type="gramEnd"/>
-      <w:r>
-        <w:rPr>
-          <w:rFonts w:ascii="inherit" w:eastAsia="Times New Roman" w:hAnsi="inherit" w:cs="Open Sans"/>
-          <w:color w:val="262626"/>
-          <w:kern w:val="0"/>
-          <w:sz w:val="21"/>
-          <w:szCs w:val="21"/>
-          <w14:ligatures w14:val="none"/>
-        </w:rPr>
-        <w:t xml:space="preserve"> and the type of physical activity undertaken? Additionally, was a longer amount of moderate activity observed depending on which care home the individual resided in? Make sure to explain the analysis you picked, why you picked it, and what the results show. [35 marks]</w:t>
+        <w:t>Is there an association between the care home that an individual was in and the type of physical activity undertaken? Additionally, was a longer amount of moderate activity observed depending on which care home the individual resided in? Make sure to explain the analysis you picked, why you picked it, and what the results show. [35 marks]</w:t>
       </w:r>
     </w:p>
     <w:p>
@@ -1146,31 +952,7 @@
           <w:szCs w:val="21"/>
           <w14:ligatures w14:val="none"/>
         </w:rPr>
-        <w:t xml:space="preserve">It is thought that BMI tends to decrease as the proportion of moderate activity (undertaken) increases? Please use appropriate </w:t>
-      </w:r>
-      <w:proofErr w:type="spellStart"/>
-      <w:r>
-        <w:rPr>
-          <w:rFonts w:ascii="inherit" w:eastAsia="Times New Roman" w:hAnsi="inherit" w:cs="Open Sans"/>
-          <w:color w:val="262626"/>
-          <w:kern w:val="0"/>
-          <w:sz w:val="21"/>
-          <w:szCs w:val="21"/>
-          <w14:ligatures w14:val="none"/>
-        </w:rPr>
-        <w:t>visualisation</w:t>
-      </w:r>
-      <w:proofErr w:type="spellEnd"/>
-      <w:r>
-        <w:rPr>
-          <w:rFonts w:ascii="inherit" w:eastAsia="Times New Roman" w:hAnsi="inherit" w:cs="Open Sans"/>
-          <w:color w:val="262626"/>
-          <w:kern w:val="0"/>
-          <w:sz w:val="21"/>
-          <w:szCs w:val="21"/>
-          <w14:ligatures w14:val="none"/>
-        </w:rPr>
-        <w:t xml:space="preserve"> and a linear regression model to test this hypothesis and to quantify the relationship. [25 marks]</w:t>
+        <w:t>It is thought that BMI tends to decrease as the proportion of moderate activity (undertaken) increases? Please use appropriate visualisation and a linear regression model to test this hypothesis and to quantify the relationship. [25 marks]</w:t>
       </w:r>
     </w:p>
     <w:p>
@@ -1293,21 +1075,8 @@
           <w:szCs w:val="21"/>
           <w14:ligatures w14:val="none"/>
         </w:rPr>
-        <w:t xml:space="preserve">Statistical analyses that are clearly described and </w:t>
-      </w:r>
-      <w:proofErr w:type="gramStart"/>
-      <w:r>
-        <w:rPr>
-          <w:rFonts w:ascii="inherit" w:eastAsia="Times New Roman" w:hAnsi="inherit" w:cs="Open Sans"/>
-          <w:color w:val="262626"/>
-          <w:kern w:val="0"/>
-          <w:sz w:val="21"/>
-          <w:szCs w:val="21"/>
-          <w14:ligatures w14:val="none"/>
-        </w:rPr>
-        <w:t>explained</w:t>
-      </w:r>
-      <w:proofErr w:type="gramEnd"/>
+        <w:t>Statistical analyses that are clearly described and explained</w:t>
+      </w:r>
     </w:p>
     <w:p>
       <w:pPr>
@@ -1335,31 +1104,7 @@
           <w:szCs w:val="21"/>
           <w14:ligatures w14:val="none"/>
         </w:rPr>
-        <w:t xml:space="preserve">Appropriate, </w:t>
-      </w:r>
-      <w:proofErr w:type="gramStart"/>
-      <w:r>
-        <w:rPr>
-          <w:rFonts w:ascii="inherit" w:eastAsia="Times New Roman" w:hAnsi="inherit" w:cs="Open Sans"/>
-          <w:color w:val="262626"/>
-          <w:kern w:val="0"/>
-          <w:sz w:val="21"/>
-          <w:szCs w:val="21"/>
-          <w14:ligatures w14:val="none"/>
-        </w:rPr>
-        <w:t>readable</w:t>
-      </w:r>
-      <w:proofErr w:type="gramEnd"/>
-      <w:r>
-        <w:rPr>
-          <w:rFonts w:ascii="inherit" w:eastAsia="Times New Roman" w:hAnsi="inherit" w:cs="Open Sans"/>
-          <w:color w:val="262626"/>
-          <w:kern w:val="0"/>
-          <w:sz w:val="21"/>
-          <w:szCs w:val="21"/>
-          <w14:ligatures w14:val="none"/>
-        </w:rPr>
-        <w:t xml:space="preserve"> and well-labelled graphs (where appropriate)</w:t>
+        <w:t>Appropriate, readable and well-labelled graphs (where appropriate)</w:t>
       </w:r>
     </w:p>
     <w:p>
@@ -1388,21 +1133,8 @@
           <w:szCs w:val="21"/>
           <w14:ligatures w14:val="none"/>
         </w:rPr>
-        <w:t xml:space="preserve">Tidy presentation and lay-friendly </w:t>
-      </w:r>
-      <w:proofErr w:type="gramStart"/>
-      <w:r>
-        <w:rPr>
-          <w:rFonts w:ascii="inherit" w:eastAsia="Times New Roman" w:hAnsi="inherit" w:cs="Open Sans"/>
-          <w:color w:val="262626"/>
-          <w:kern w:val="0"/>
-          <w:sz w:val="21"/>
-          <w:szCs w:val="21"/>
-          <w14:ligatures w14:val="none"/>
-        </w:rPr>
-        <w:t>language</w:t>
-      </w:r>
-      <w:proofErr w:type="gramEnd"/>
+        <w:t>Tidy presentation and lay-friendly language</w:t>
+      </w:r>
     </w:p>
     <w:p>
       <w:pPr>

--- a/Assessment/Report/instructions.docx
+++ b/Assessment/Report/instructions.docx
@@ -42,7 +42,29 @@
           <w:szCs w:val="24"/>
           <w14:ligatures w14:val="none"/>
         </w:rPr>
-        <w:t>Your individual project report will be based on a dataset provided on the Assessment page of the course Learn site. Your main submission will be a pdf document generated from an R Markdown script, with a length limit of 15 pages. Please make sure that you keep all your assessment work in an R Markdown and you knit to pdf to obtain a file for submission.</w:t>
+        <w:t xml:space="preserve">Your individual project report will be based on a dataset provided on the Assessment page of the course Learn site. Your main submission will be a pdf document generated from an R Markdown script, with a length limit of 15 pages. Please make sure that you keep all your assessment work in an R </w:t>
+      </w:r>
+      <w:proofErr w:type="gramStart"/>
+      <w:r>
+        <w:rPr>
+          <w:rFonts w:ascii="inherit" w:eastAsia="Times New Roman" w:hAnsi="inherit" w:cs="Times New Roman"/>
+          <w:kern w:val="0"/>
+          <w:sz w:val="24"/>
+          <w:szCs w:val="24"/>
+          <w14:ligatures w14:val="none"/>
+        </w:rPr>
+        <w:t>Markdown</w:t>
+      </w:r>
+      <w:proofErr w:type="gramEnd"/>
+      <w:r>
+        <w:rPr>
+          <w:rFonts w:ascii="inherit" w:eastAsia="Times New Roman" w:hAnsi="inherit" w:cs="Times New Roman"/>
+          <w:kern w:val="0"/>
+          <w:sz w:val="24"/>
+          <w:szCs w:val="24"/>
+          <w14:ligatures w14:val="none"/>
+        </w:rPr>
+        <w:t xml:space="preserve"> and you knit to pdf to obtain a file for submission.</w:t>
       </w:r>
     </w:p>
     <w:p>
@@ -64,7 +86,29 @@
           <w:szCs w:val="24"/>
           <w14:ligatures w14:val="none"/>
         </w:rPr>
-        <w:t>In your Markdown script, please set the options up so that all your code and the output is visible in the knitted pdf document (echo = TRUE). If you see warnings or messages that take up a lot of space (for example when loading the tidyverse package, or when uploading data), you can switch those off with message = FALSE and/or warning = FALSE. Please knit your document and check it before submitting – to make sure that you meet the page limit, and to check that all graphs and tables have rendered as expected. While we will not be marking you on the quality of your Markdown code, if certain elements don’t appear in the pdf document, we will not be able to mark them.</w:t>
+        <w:t xml:space="preserve">In your Markdown script, please set the options up so that all your code and the output is visible in the knitted pdf document (echo = TRUE). If you see warnings or messages that take up a lot of space (for example when loading the </w:t>
+      </w:r>
+      <w:proofErr w:type="spellStart"/>
+      <w:r>
+        <w:rPr>
+          <w:rFonts w:ascii="inherit" w:eastAsia="Times New Roman" w:hAnsi="inherit" w:cs="Times New Roman"/>
+          <w:kern w:val="0"/>
+          <w:sz w:val="24"/>
+          <w:szCs w:val="24"/>
+          <w14:ligatures w14:val="none"/>
+        </w:rPr>
+        <w:t>tidyverse</w:t>
+      </w:r>
+      <w:proofErr w:type="spellEnd"/>
+      <w:r>
+        <w:rPr>
+          <w:rFonts w:ascii="inherit" w:eastAsia="Times New Roman" w:hAnsi="inherit" w:cs="Times New Roman"/>
+          <w:kern w:val="0"/>
+          <w:sz w:val="24"/>
+          <w:szCs w:val="24"/>
+          <w14:ligatures w14:val="none"/>
+        </w:rPr>
+        <w:t xml:space="preserve"> package, or when uploading data), you can switch those off with message = FALSE and/or warning = FALSE. Please knit your document and check it before submitting – to make sure that you meet the page limit, and to check that all graphs and tables have rendered as expected. While we will not be marking you on the quality of your Markdown code, if certain elements don’t appear in the pdf document, we will not be able to mark them.</w:t>
       </w:r>
     </w:p>
     <w:p>
@@ -248,6 +292,7 @@
                 <w14:ligatures w14:val="none"/>
               </w:rPr>
             </w:pPr>
+            <w:proofErr w:type="spellStart"/>
             <w:r>
               <w:rPr>
                 <w:rFonts w:ascii="inherit" w:eastAsia="Times New Roman" w:hAnsi="inherit" w:cs="Times New Roman"/>
@@ -258,6 +303,7 @@
               </w:rPr>
               <w:t>participant_id</w:t>
             </w:r>
+            <w:proofErr w:type="spellEnd"/>
           </w:p>
         </w:tc>
         <w:tc>
@@ -392,6 +438,7 @@
                 <w14:ligatures w14:val="none"/>
               </w:rPr>
             </w:pPr>
+            <w:proofErr w:type="spellStart"/>
             <w:r>
               <w:rPr>
                 <w:rFonts w:ascii="inherit" w:eastAsia="Times New Roman" w:hAnsi="inherit" w:cs="Times New Roman"/>
@@ -402,6 +449,7 @@
               </w:rPr>
               <w:t>age_at_recording</w:t>
             </w:r>
+            <w:proofErr w:type="spellEnd"/>
           </w:p>
         </w:tc>
         <w:tc>
@@ -464,6 +512,7 @@
                 <w14:ligatures w14:val="none"/>
               </w:rPr>
             </w:pPr>
+            <w:proofErr w:type="spellStart"/>
             <w:r>
               <w:rPr>
                 <w:rFonts w:ascii="inherit" w:eastAsia="Times New Roman" w:hAnsi="inherit" w:cs="Times New Roman"/>
@@ -474,6 +523,7 @@
               </w:rPr>
               <w:t>age_at_death</w:t>
             </w:r>
+            <w:proofErr w:type="spellEnd"/>
           </w:p>
         </w:tc>
         <w:tc>
@@ -536,6 +586,7 @@
                 <w14:ligatures w14:val="none"/>
               </w:rPr>
             </w:pPr>
+            <w:proofErr w:type="spellStart"/>
             <w:r>
               <w:rPr>
                 <w:rFonts w:ascii="inherit" w:eastAsia="Times New Roman" w:hAnsi="inherit" w:cs="Times New Roman"/>
@@ -546,6 +597,7 @@
               </w:rPr>
               <w:t>physical_activity</w:t>
             </w:r>
+            <w:proofErr w:type="spellEnd"/>
           </w:p>
         </w:tc>
         <w:tc>
@@ -579,7 +631,29 @@
                 <w:szCs w:val="24"/>
                 <w14:ligatures w14:val="none"/>
               </w:rPr>
-              <w:t>A physical activity variable indicating the most common type of exercise undertaken by each individual: sitting, low, light, moderate.</w:t>
+              <w:t xml:space="preserve">A physical activity variable indicating the most common type of exercise undertaken by </w:t>
+            </w:r>
+            <w:proofErr w:type="gramStart"/>
+            <w:r>
+              <w:rPr>
+                <w:rFonts w:ascii="inherit" w:eastAsia="Times New Roman" w:hAnsi="inherit" w:cs="Times New Roman"/>
+                <w:kern w:val="0"/>
+                <w:sz w:val="24"/>
+                <w:szCs w:val="24"/>
+                <w14:ligatures w14:val="none"/>
+              </w:rPr>
+              <w:t>each individual</w:t>
+            </w:r>
+            <w:proofErr w:type="gramEnd"/>
+            <w:r>
+              <w:rPr>
+                <w:rFonts w:ascii="inherit" w:eastAsia="Times New Roman" w:hAnsi="inherit" w:cs="Times New Roman"/>
+                <w:kern w:val="0"/>
+                <w:sz w:val="24"/>
+                <w:szCs w:val="24"/>
+                <w14:ligatures w14:val="none"/>
+              </w:rPr>
+              <w:t>: sitting, low, light, moderate.</w:t>
             </w:r>
           </w:p>
         </w:tc>
@@ -608,6 +682,7 @@
                 <w14:ligatures w14:val="none"/>
               </w:rPr>
             </w:pPr>
+            <w:proofErr w:type="spellStart"/>
             <w:r>
               <w:rPr>
                 <w:rFonts w:ascii="inherit" w:eastAsia="Times New Roman" w:hAnsi="inherit" w:cs="Times New Roman"/>
@@ -618,6 +693,7 @@
               </w:rPr>
               <w:t>moderate_activity</w:t>
             </w:r>
+            <w:proofErr w:type="spellEnd"/>
           </w:p>
         </w:tc>
         <w:tc>
@@ -651,7 +727,39 @@
                 <w:szCs w:val="24"/>
                 <w14:ligatures w14:val="none"/>
               </w:rPr>
-              <w:t>Percentage of time each individual spent undertaking activity classified as moderate.</w:t>
+              <w:t xml:space="preserve">Percentage of time </w:t>
+            </w:r>
+            <w:proofErr w:type="gramStart"/>
+            <w:r>
+              <w:rPr>
+                <w:rFonts w:ascii="inherit" w:eastAsia="Times New Roman" w:hAnsi="inherit" w:cs="Times New Roman"/>
+                <w:kern w:val="0"/>
+                <w:sz w:val="24"/>
+                <w:szCs w:val="24"/>
+                <w14:ligatures w14:val="none"/>
+              </w:rPr>
+              <w:t>each individual</w:t>
+            </w:r>
+            <w:proofErr w:type="gramEnd"/>
+            <w:r>
+              <w:rPr>
+                <w:rFonts w:ascii="inherit" w:eastAsia="Times New Roman" w:hAnsi="inherit" w:cs="Times New Roman"/>
+                <w:kern w:val="0"/>
+                <w:sz w:val="24"/>
+                <w:szCs w:val="24"/>
+                <w14:ligatures w14:val="none"/>
+              </w:rPr>
+              <w:t xml:space="preserve"> spent undertaking activity classified as moderate</w:t>
+            </w:r>
+            <w:r>
+              <w:rPr>
+                <w:rFonts w:ascii="inherit" w:eastAsia="Times New Roman" w:hAnsi="inherit" w:cs="Times New Roman"/>
+                <w:kern w:val="0"/>
+                <w:sz w:val="24"/>
+                <w:szCs w:val="24"/>
+                <w14:ligatures w14:val="none"/>
+              </w:rPr>
+              <w:t>.</w:t>
             </w:r>
           </w:p>
         </w:tc>
@@ -752,6 +860,7 @@
                 <w14:ligatures w14:val="none"/>
               </w:rPr>
             </w:pPr>
+            <w:proofErr w:type="spellStart"/>
             <w:r>
               <w:rPr>
                 <w:rFonts w:ascii="inherit" w:eastAsia="Times New Roman" w:hAnsi="inherit" w:cs="Times New Roman"/>
@@ -762,6 +871,7 @@
               </w:rPr>
               <w:t>carehome_id</w:t>
             </w:r>
+            <w:proofErr w:type="spellEnd"/>
           </w:p>
         </w:tc>
         <w:tc>
@@ -795,7 +905,29 @@
                 <w:szCs w:val="24"/>
                 <w14:ligatures w14:val="none"/>
               </w:rPr>
-              <w:t>The carehome ID for each patient (1 or 2)</w:t>
+              <w:t xml:space="preserve">The </w:t>
+            </w:r>
+            <w:proofErr w:type="spellStart"/>
+            <w:r>
+              <w:rPr>
+                <w:rFonts w:ascii="inherit" w:eastAsia="Times New Roman" w:hAnsi="inherit" w:cs="Times New Roman"/>
+                <w:kern w:val="0"/>
+                <w:sz w:val="24"/>
+                <w:szCs w:val="24"/>
+                <w14:ligatures w14:val="none"/>
+              </w:rPr>
+              <w:t>carehome</w:t>
+            </w:r>
+            <w:proofErr w:type="spellEnd"/>
+            <w:r>
+              <w:rPr>
+                <w:rFonts w:ascii="inherit" w:eastAsia="Times New Roman" w:hAnsi="inherit" w:cs="Times New Roman"/>
+                <w:kern w:val="0"/>
+                <w:sz w:val="24"/>
+                <w:szCs w:val="24"/>
+                <w14:ligatures w14:val="none"/>
+              </w:rPr>
+              <w:t xml:space="preserve"> ID for each patient (1 or 2)</w:t>
             </w:r>
           </w:p>
         </w:tc>
@@ -824,7 +956,31 @@
           <w:szCs w:val="21"/>
           <w14:ligatures w14:val="none"/>
         </w:rPr>
-        <w:t xml:space="preserve">The Scottish Government is now considering creating an intervention to increase the amount of exercise undertaken by those in care homes. The Government officials have asked you to write a short report </w:t>
+        <w:t xml:space="preserve">The Scottish Government is now considering creating an intervention to increase the amount of exercise undertaken by those in care homes. </w:t>
+      </w:r>
+      <w:proofErr w:type="gramStart"/>
+      <w:r>
+        <w:rPr>
+          <w:rFonts w:ascii="inherit" w:eastAsia="Times New Roman" w:hAnsi="inherit" w:cs="Open Sans"/>
+          <w:color w:val="262626"/>
+          <w:kern w:val="0"/>
+          <w:sz w:val="21"/>
+          <w:szCs w:val="21"/>
+          <w14:ligatures w14:val="none"/>
+        </w:rPr>
+        <w:t>The Government</w:t>
+      </w:r>
+      <w:proofErr w:type="gramEnd"/>
+      <w:r>
+        <w:rPr>
+          <w:rFonts w:ascii="inherit" w:eastAsia="Times New Roman" w:hAnsi="inherit" w:cs="Open Sans"/>
+          <w:color w:val="262626"/>
+          <w:kern w:val="0"/>
+          <w:sz w:val="21"/>
+          <w:szCs w:val="21"/>
+          <w14:ligatures w14:val="none"/>
+        </w:rPr>
+        <w:t xml:space="preserve"> officials have asked you to write a short report </w:t>
       </w:r>
       <w:r>
         <w:rPr>
@@ -836,7 +992,31 @@
           <w14:ligatures w14:val="none"/>
         </w:rPr>
         <w:lastRenderedPageBreak/>
-        <w:t>describing your analysis of the raw data, and your recommendations as to whether this would be useful. The report will be read by people who are not expert users of statistics, so they need you to provide clear explanations of any graphs, tables, and statistical results that you present. Your report is supposed to help them understand what the data are showing and decide whether an intervention should be considered for implementation in Scotland. The Scottish Government officials have asked specific question and expect to find separately answers to following questions:</w:t>
+        <w:t xml:space="preserve">describing your analysis of the raw data, and your recommendations as to whether this would be useful. The report will be read by people who are not expert users of statistics, so they need you to provide clear explanations of any graphs, tables, and statistical results that you present. Your report is supposed to help them understand what the data </w:t>
+      </w:r>
+      <w:proofErr w:type="gramStart"/>
+      <w:r>
+        <w:rPr>
+          <w:rFonts w:ascii="inherit" w:eastAsia="Times New Roman" w:hAnsi="inherit" w:cs="Open Sans"/>
+          <w:color w:val="262626"/>
+          <w:kern w:val="0"/>
+          <w:sz w:val="21"/>
+          <w:szCs w:val="21"/>
+          <w14:ligatures w14:val="none"/>
+        </w:rPr>
+        <w:t>are showing</w:t>
+      </w:r>
+      <w:proofErr w:type="gramEnd"/>
+      <w:r>
+        <w:rPr>
+          <w:rFonts w:ascii="inherit" w:eastAsia="Times New Roman" w:hAnsi="inherit" w:cs="Open Sans"/>
+          <w:color w:val="262626"/>
+          <w:kern w:val="0"/>
+          <w:sz w:val="21"/>
+          <w:szCs w:val="21"/>
+          <w14:ligatures w14:val="none"/>
+        </w:rPr>
+        <w:t xml:space="preserve"> and decide whether an intervention should be considered for implementation in Scotland. The Scottish Government officials have asked specific question and expect to find separately answers to following questions:</w:t>
       </w:r>
     </w:p>
     <w:p>
@@ -894,7 +1074,31 @@
           <w:szCs w:val="21"/>
           <w14:ligatures w14:val="none"/>
         </w:rPr>
-        <w:t>Is there an association between the care home that an individual was in and the type of physical activity undertaken? Additionally, was a longer amount of moderate activity observed depending on which care home the individual resided in? Make sure to explain the analysis you picked, why you picked it, and what the results show. [35 marks]</w:t>
+        <w:t xml:space="preserve">Is there an association between the care home that an individual was </w:t>
+      </w:r>
+      <w:proofErr w:type="gramStart"/>
+      <w:r>
+        <w:rPr>
+          <w:rFonts w:ascii="inherit" w:eastAsia="Times New Roman" w:hAnsi="inherit" w:cs="Open Sans"/>
+          <w:color w:val="262626"/>
+          <w:kern w:val="0"/>
+          <w:sz w:val="21"/>
+          <w:szCs w:val="21"/>
+          <w14:ligatures w14:val="none"/>
+        </w:rPr>
+        <w:t>in</w:t>
+      </w:r>
+      <w:proofErr w:type="gramEnd"/>
+      <w:r>
+        <w:rPr>
+          <w:rFonts w:ascii="inherit" w:eastAsia="Times New Roman" w:hAnsi="inherit" w:cs="Open Sans"/>
+          <w:color w:val="262626"/>
+          <w:kern w:val="0"/>
+          <w:sz w:val="21"/>
+          <w:szCs w:val="21"/>
+          <w14:ligatures w14:val="none"/>
+        </w:rPr>
+        <w:t xml:space="preserve"> and the type of physical activity undertaken? Additionally, was a longer amount of moderate activity observed depending on which care home the individual resided in? Make sure to explain the analysis you picked, why you picked it, and what the results show. [35 marks]</w:t>
       </w:r>
     </w:p>
     <w:p>
@@ -952,7 +1156,31 @@
           <w:szCs w:val="21"/>
           <w14:ligatures w14:val="none"/>
         </w:rPr>
-        <w:t>It is thought that BMI tends to decrease as the proportion of moderate activity (undertaken) increases? Please use appropriate visualisation and a linear regression model to test this hypothesis and to quantify the relationship. [25 marks]</w:t>
+        <w:t xml:space="preserve">It is thought that BMI tends to decrease as the proportion of moderate activity (undertaken) increases? Please use appropriate </w:t>
+      </w:r>
+      <w:proofErr w:type="spellStart"/>
+      <w:r>
+        <w:rPr>
+          <w:rFonts w:ascii="inherit" w:eastAsia="Times New Roman" w:hAnsi="inherit" w:cs="Open Sans"/>
+          <w:color w:val="262626"/>
+          <w:kern w:val="0"/>
+          <w:sz w:val="21"/>
+          <w:szCs w:val="21"/>
+          <w14:ligatures w14:val="none"/>
+        </w:rPr>
+        <w:t>visualisation</w:t>
+      </w:r>
+      <w:proofErr w:type="spellEnd"/>
+      <w:r>
+        <w:rPr>
+          <w:rFonts w:ascii="inherit" w:eastAsia="Times New Roman" w:hAnsi="inherit" w:cs="Open Sans"/>
+          <w:color w:val="262626"/>
+          <w:kern w:val="0"/>
+          <w:sz w:val="21"/>
+          <w:szCs w:val="21"/>
+          <w14:ligatures w14:val="none"/>
+        </w:rPr>
+        <w:t xml:space="preserve"> and a linear regression model to test this hypothesis and to quantify the relationship. [25 marks]</w:t>
       </w:r>
     </w:p>
     <w:p>
@@ -1075,8 +1303,21 @@
           <w:szCs w:val="21"/>
           <w14:ligatures w14:val="none"/>
         </w:rPr>
-        <w:t>Statistical analyses that are clearly described and explained</w:t>
-      </w:r>
+        <w:t xml:space="preserve">Statistical analyses that are clearly described and </w:t>
+      </w:r>
+      <w:proofErr w:type="gramStart"/>
+      <w:r>
+        <w:rPr>
+          <w:rFonts w:ascii="inherit" w:eastAsia="Times New Roman" w:hAnsi="inherit" w:cs="Open Sans"/>
+          <w:color w:val="262626"/>
+          <w:kern w:val="0"/>
+          <w:sz w:val="21"/>
+          <w:szCs w:val="21"/>
+          <w14:ligatures w14:val="none"/>
+        </w:rPr>
+        <w:t>explained</w:t>
+      </w:r>
+      <w:proofErr w:type="gramEnd"/>
     </w:p>
     <w:p>
       <w:pPr>
@@ -1104,7 +1345,31 @@
           <w:szCs w:val="21"/>
           <w14:ligatures w14:val="none"/>
         </w:rPr>
-        <w:t>Appropriate, readable and well-labelled graphs (where appropriate)</w:t>
+        <w:t xml:space="preserve">Appropriate, </w:t>
+      </w:r>
+      <w:proofErr w:type="gramStart"/>
+      <w:r>
+        <w:rPr>
+          <w:rFonts w:ascii="inherit" w:eastAsia="Times New Roman" w:hAnsi="inherit" w:cs="Open Sans"/>
+          <w:color w:val="262626"/>
+          <w:kern w:val="0"/>
+          <w:sz w:val="21"/>
+          <w:szCs w:val="21"/>
+          <w14:ligatures w14:val="none"/>
+        </w:rPr>
+        <w:t>readable</w:t>
+      </w:r>
+      <w:proofErr w:type="gramEnd"/>
+      <w:r>
+        <w:rPr>
+          <w:rFonts w:ascii="inherit" w:eastAsia="Times New Roman" w:hAnsi="inherit" w:cs="Open Sans"/>
+          <w:color w:val="262626"/>
+          <w:kern w:val="0"/>
+          <w:sz w:val="21"/>
+          <w:szCs w:val="21"/>
+          <w14:ligatures w14:val="none"/>
+        </w:rPr>
+        <w:t xml:space="preserve"> and well-labelled graphs (where appropriate)</w:t>
       </w:r>
     </w:p>
     <w:p>
@@ -1133,8 +1398,21 @@
           <w:szCs w:val="21"/>
           <w14:ligatures w14:val="none"/>
         </w:rPr>
-        <w:t>Tidy presentation and lay-friendly language</w:t>
-      </w:r>
+        <w:t xml:space="preserve">Tidy presentation and lay-friendly </w:t>
+      </w:r>
+      <w:proofErr w:type="gramStart"/>
+      <w:r>
+        <w:rPr>
+          <w:rFonts w:ascii="inherit" w:eastAsia="Times New Roman" w:hAnsi="inherit" w:cs="Open Sans"/>
+          <w:color w:val="262626"/>
+          <w:kern w:val="0"/>
+          <w:sz w:val="21"/>
+          <w:szCs w:val="21"/>
+          <w14:ligatures w14:val="none"/>
+        </w:rPr>
+        <w:t>language</w:t>
+      </w:r>
+      <w:proofErr w:type="gramEnd"/>
     </w:p>
     <w:p>
       <w:pPr>
